--- a/fuentes/OKEst_CF_11_122112.docx
+++ b/fuentes/OKEst_CF_11_122112.docx
@@ -1991,12 +1991,21 @@
           <w:szCs w:val="20"/>
         </w:rPr>
       </w:pPr>
+      <w:proofErr w:type="spellStart"/>
       <w:r>
         <w:rPr>
           <w:sz w:val="20"/>
           <w:szCs w:val="20"/>
         </w:rPr>
-        <w:t>Ander-Egg (2000)</w:t>
+        <w:t>Ander-Egg</w:t>
+      </w:r>
+      <w:proofErr w:type="spellEnd"/>
+      <w:r>
+        <w:rPr>
+          <w:sz w:val="20"/>
+          <w:szCs w:val="20"/>
+        </w:rPr>
+        <w:t xml:space="preserve"> (2000)</w:t>
       </w:r>
       <w:r>
         <w:rPr>
@@ -2918,6 +2927,7 @@
           <w:tag w:val="goog_rdk_2"/>
           <w:id w:val="-548999547"/>
         </w:sdtPr>
+        <w:sdtEndPr/>
         <w:sdtContent/>
       </w:sdt>
       <w:r>
@@ -4385,6 +4395,15 @@
               </w:rPr>
               <w:commentReference w:id="13"/>
             </w:r>
+            <w:r>
+              <w:rPr>
+                <w:b w:val="0"/>
+                <w:bCs/>
+                <w:sz w:val="20"/>
+                <w:szCs w:val="20"/>
+              </w:rPr>
+              <w:t>.</w:t>
+            </w:r>
           </w:p>
         </w:tc>
       </w:tr>
@@ -4413,7 +4432,21 @@
           <w:sz w:val="20"/>
           <w:szCs w:val="20"/>
         </w:rPr>
-        <w:t>La evaluación del proceso de recursos humanos será tan amplia como las propias funciones que se tenga en la organización. A continuación, se presenta un modelo de evaluación del proceso de recursos humanos con sus respectivos subprocesos:</w:t>
+        <w:t>La evaluación del proceso de recursos humanos será tan amplia como las propias funciones que se tenga</w:t>
+      </w:r>
+      <w:r>
+        <w:rPr>
+          <w:sz w:val="20"/>
+          <w:szCs w:val="20"/>
+        </w:rPr>
+        <w:t>n</w:t>
+      </w:r>
+      <w:r>
+        <w:rPr>
+          <w:sz w:val="20"/>
+          <w:szCs w:val="20"/>
+        </w:rPr>
+        <w:t xml:space="preserve"> en la organización. A continuación, se presenta un modelo de evaluación del proceso de recursos humanos con sus respectivos subprocesos:</w:t>
       </w:r>
     </w:p>
     <w:p>
@@ -4443,6 +4476,7 @@
           <w:tag w:val="goog_rdk_5"/>
           <w:id w:val="-832454433"/>
         </w:sdtPr>
+        <w:sdtEndPr/>
         <w:sdtContent>
           <w:commentRangeStart w:id="14"/>
         </w:sdtContent>
@@ -5268,7 +5302,6 @@
           <w:sz w:val="20"/>
           <w:szCs w:val="20"/>
         </w:rPr>
-        <w:lastRenderedPageBreak/>
         <w:t>Para que lo anterior se pueda dar, debe integrarse la evaluación de desempeño, que, según</w:t>
       </w:r>
       <w:r>
@@ -5577,7 +5610,6 @@
           <w:sz w:val="20"/>
           <w:szCs w:val="20"/>
         </w:rPr>
-        <w:lastRenderedPageBreak/>
         <w:t>En el control, se pretende medir, evaluar y corregir el desempeño, con el propósito de que se alcancen los objetivos. El control se basa en el principio de la excepción expuesto por Taylor, quien refiere que todo sistema tiene sus desviaciones o fallas. Cuando estas son mínimas, son normales, pero cuando son grandes y desvían el camino al cumplimiento de los objetivos, se les deberá prestar especial atención. Estas son las responsables de generar sobrecostos y demoras en los procesos.</w:t>
       </w:r>
     </w:p>
@@ -6449,7 +6481,23 @@
           <w:sz w:val="20"/>
           <w:szCs w:val="20"/>
         </w:rPr>
-        <w:t>La autoevaluación es definida por Porrás (2004) como la “reflexión personal o participativa para describir o valorar la realidad propia o institucional”. Con base en la GTC-ISO 9004 de 2018, la autoevaluación se debería utilizar para determinar las fortalezas y debilidades de la organización, así como las mejores prácticas, tanto a nivel general como a nivel de los procesos individuales. La autoevaluación puede ayudar a la organización a priorizar, planificar e implementar mejoras y/o innovaciones, cuando sea necesario.</w:t>
+        <w:t xml:space="preserve">La autoevaluación es definida por </w:t>
+      </w:r>
+      <w:proofErr w:type="spellStart"/>
+      <w:r>
+        <w:rPr>
+          <w:sz w:val="20"/>
+          <w:szCs w:val="20"/>
+        </w:rPr>
+        <w:t>Porrás</w:t>
+      </w:r>
+      <w:proofErr w:type="spellEnd"/>
+      <w:r>
+        <w:rPr>
+          <w:sz w:val="20"/>
+          <w:szCs w:val="20"/>
+        </w:rPr>
+        <w:t xml:space="preserve"> (2004) como la “reflexión personal o participativa para describir o valorar la realidad propia o institucional”. Con base en la GTC-ISO 9004 de 2018, la autoevaluación se debería utilizar para determinar las fortalezas y debilidades de la organización, así como las mejores prácticas, tanto a nivel general como a nivel de los procesos individuales. La autoevaluación puede ayudar a la organización a priorizar, planificar e implementar mejoras y/o innovaciones, cuando sea necesario.</w:t>
       </w:r>
     </w:p>
     <w:p>
@@ -6662,6 +6710,7 @@
                 <w:tag w:val="goog_rdk_7"/>
                 <w:id w:val="383925182"/>
               </w:sdtPr>
+              <w:sdtEndPr/>
               <w:sdtContent>
                 <w:commentRangeStart w:id="19"/>
               </w:sdtContent>
@@ -6905,7 +6954,14 @@
           <w:sz w:val="20"/>
           <w:szCs w:val="20"/>
         </w:rPr>
-        <w:t>la autoevaluación de desempeño se ha convertido en una práctica fundamental para mejorar la gestión del talento humano en las empresas. A continuación, se proporciona una visión general del informe de autoevaluación de la gestión de talento humano, destacando su importancia y los objetivos que se persiguen al realizarlo. Se resaltarán los beneficios de implementar una autoevaluación sistemática para mejorar la gestión de talento humano en una organización.</w:t>
+        <w:t>L</w:t>
+      </w:r>
+      <w:r>
+        <w:rPr>
+          <w:sz w:val="20"/>
+          <w:szCs w:val="20"/>
+        </w:rPr>
+        <w:t>a autoevaluación de desempeño se ha convertido en una práctica fundamental para mejorar la gestión del talento humano en las empresas. A continuación, se proporciona una visión general del informe de autoevaluación de la gestión de talento humano, destacando su importancia y los objetivos que se persiguen al realizarlo. Se resaltarán los beneficios de implementar una autoevaluación sistemática para mejorar la gestión de talento humano en una organización.</w:t>
       </w:r>
     </w:p>
     <w:p>
@@ -7100,7 +7156,7 @@
           <w:lang w:val="en-US" w:eastAsia="en-US"/>
         </w:rPr>
         <w:drawing>
-          <wp:inline distT="0" distB="0" distL="0" distR="0" wp14:anchorId="7A14AAC5" wp14:editId="21BAF864">
+          <wp:inline distT="0" distB="0" distL="0" distR="0" wp14:anchorId="7A14AAC5" wp14:editId="39A164CB">
             <wp:extent cx="6081623" cy="2053590"/>
             <wp:effectExtent l="0" t="19050" r="0" b="3810"/>
             <wp:docPr id="4" name="Diagrama 4"/>
@@ -7789,7 +7845,21 @@
           <w:sz w:val="20"/>
           <w:szCs w:val="20"/>
         </w:rPr>
-        <w:t xml:space="preserve">Luego del proceso de evaluación, se identifican el nivel de cumplimiento de los objetivos y las metas preestablecidas. Asimismo, se identifican aspectos susceptibles de mejora, tanto desde aspectos individuales, colectivos, de proceso u área, como generales, en materia organizacional. El proceso de gestión humana, luego de identificar estas oportunidades de mejora de cada uno de sus procesos, así como las de evaluación de desempeño del trabajador, establece un plan enfocado a contrarrestar dichas falencias y mejorar los procesos. </w:t>
+        <w:t>Luego del proce</w:t>
+      </w:r>
+      <w:r>
+        <w:rPr>
+          <w:sz w:val="20"/>
+          <w:szCs w:val="20"/>
+        </w:rPr>
+        <w:t>so de evaluación, se identifica</w:t>
+      </w:r>
+      <w:r>
+        <w:rPr>
+          <w:sz w:val="20"/>
+          <w:szCs w:val="20"/>
+        </w:rPr>
+        <w:t xml:space="preserve"> el nivel de cumplimiento de los objetivos y las metas preestablecidas. Asimismo, se identifican aspectos susceptibles de mejora, tanto desde aspectos individuales, colectivos, de proceso u área, como generales, en materia organizacional. El proceso de gestión humana, luego de identificar estas oportunidades de mejora de cada uno de sus procesos, así como las de evaluación de desempeño del trabajador, establece un plan enfocado a contrarrestar dichas falencias y mejorar los procesos. </w:t>
       </w:r>
     </w:p>
     <w:p>
@@ -8205,23 +8275,6 @@
     </w:p>
     <w:p>
       <w:pPr>
-        <w:pBdr>
-          <w:top w:val="nil"/>
-          <w:left w:val="nil"/>
-          <w:bottom w:val="nil"/>
-          <w:right w:val="nil"/>
-          <w:between w:val="nil"/>
-        </w:pBdr>
-        <w:spacing w:line="360" w:lineRule="auto"/>
-        <w:jc w:val="both"/>
-        <w:rPr>
-          <w:sz w:val="20"/>
-          <w:szCs w:val="20"/>
-        </w:rPr>
-      </w:pPr>
-    </w:p>
-    <w:p>
-      <w:pPr>
         <w:numPr>
           <w:ilvl w:val="0"/>
           <w:numId w:val="1"/>
@@ -8350,9 +8403,11 @@
       </w:pPr>
       <w:r>
         <w:rPr>
+          <w:noProof/>
           <w:color w:val="948A54"/>
           <w:sz w:val="20"/>
           <w:szCs w:val="20"/>
+          <w:lang w:val="en-US" w:eastAsia="en-US"/>
         </w:rPr>
         <w:drawing>
           <wp:inline distT="0" distB="0" distL="0" distR="0" wp14:anchorId="1426E6DC" wp14:editId="5B5960D6">
@@ -8500,26 +8555,6 @@
     </w:p>
     <w:p>
       <w:pPr>
-        <w:spacing w:line="360" w:lineRule="auto"/>
-        <w:rPr>
-          <w:color w:val="948A54"/>
-          <w:sz w:val="20"/>
-          <w:szCs w:val="20"/>
-        </w:rPr>
-      </w:pPr>
-    </w:p>
-    <w:p>
-      <w:pPr>
-        <w:spacing w:line="360" w:lineRule="auto"/>
-        <w:rPr>
-          <w:color w:val="948A54"/>
-          <w:sz w:val="20"/>
-          <w:szCs w:val="20"/>
-        </w:rPr>
-      </w:pPr>
-    </w:p>
-    <w:p>
-      <w:pPr>
         <w:pStyle w:val="Prrafodelista"/>
         <w:numPr>
           <w:ilvl w:val="0"/>
@@ -8548,6 +8583,7 @@
           <w:sz w:val="20"/>
           <w:szCs w:val="20"/>
         </w:rPr>
+        <w:lastRenderedPageBreak/>
         <w:t>ACTIVIDADES</w:t>
       </w:r>
       <w:r>
@@ -9314,7 +9350,25 @@
                 <w:sz w:val="20"/>
                 <w:szCs w:val="20"/>
               </w:rPr>
-              <w:t xml:space="preserve"> Gestiopolis.</w:t>
+              <w:t xml:space="preserve"> </w:t>
+            </w:r>
+            <w:proofErr w:type="spellStart"/>
+            <w:r>
+              <w:rPr>
+                <w:b w:val="0"/>
+                <w:sz w:val="20"/>
+                <w:szCs w:val="20"/>
+              </w:rPr>
+              <w:t>Gestiopolis</w:t>
+            </w:r>
+            <w:proofErr w:type="spellEnd"/>
+            <w:r>
+              <w:rPr>
+                <w:b w:val="0"/>
+                <w:sz w:val="20"/>
+                <w:szCs w:val="20"/>
+              </w:rPr>
+              <w:t>.</w:t>
             </w:r>
           </w:p>
         </w:tc>
@@ -9377,27 +9431,7 @@
                   <w:szCs w:val="20"/>
                   <w:u w:val="single"/>
                 </w:rPr>
-                <w:t>https://www.gestiopolis.com/administracion-de-recursos-humanos-como-funcio</w:t>
-              </w:r>
-              <w:r>
-                <w:rPr>
-                  <w:b w:val="0"/>
-                  <w:color w:val="0000FF"/>
-                  <w:sz w:val="20"/>
-                  <w:szCs w:val="20"/>
-                  <w:u w:val="single"/>
-                </w:rPr>
-                <w:t>n</w:t>
-              </w:r>
-              <w:r>
-                <w:rPr>
-                  <w:b w:val="0"/>
-                  <w:color w:val="0000FF"/>
-                  <w:sz w:val="20"/>
-                  <w:szCs w:val="20"/>
-                  <w:u w:val="single"/>
-                </w:rPr>
-                <w:t>a/</w:t>
+                <w:t>https://www.gestiopolis.com/administracion-de-recursos-humanos-como-funciona/</w:t>
               </w:r>
             </w:hyperlink>
           </w:p>
@@ -9648,14 +9682,7 @@
                 <w:sz w:val="20"/>
                 <w:szCs w:val="20"/>
               </w:rPr>
-              <w:t>Eficacia</w:t>
-            </w:r>
-            <w:r>
-              <w:rPr>
-                <w:sz w:val="20"/>
-                <w:szCs w:val="20"/>
-              </w:rPr>
-              <w:t>:</w:t>
+              <w:t xml:space="preserve">Efectividad: </w:t>
             </w:r>
           </w:p>
         </w:tc>
@@ -9673,8 +9700,68 @@
             <w:pPr>
               <w:spacing w:after="160" w:line="360" w:lineRule="auto"/>
               <w:rPr>
+                <w:sz w:val="20"/>
+                <w:szCs w:val="20"/>
+              </w:rPr>
+            </w:pPr>
+            <w:r>
+              <w:rPr>
                 <w:b w:val="0"/>
-                <w:color w:val="000000"/>
+                <w:sz w:val="20"/>
+                <w:szCs w:val="20"/>
+              </w:rPr>
+              <w:t>medida de impacto de la gestión, tanto en el logro de los resultados planificados como en el manejo de los recursos utilizados y disponibles.</w:t>
+            </w:r>
+          </w:p>
+        </w:tc>
+      </w:tr>
+      <w:tr>
+        <w:trPr>
+          <w:trHeight w:val="253"/>
+        </w:trPr>
+        <w:tc>
+          <w:tcPr>
+            <w:tcW w:w="2122" w:type="dxa"/>
+            <w:tcMar>
+              <w:top w:w="100" w:type="dxa"/>
+              <w:left w:w="100" w:type="dxa"/>
+              <w:bottom w:w="100" w:type="dxa"/>
+              <w:right w:w="100" w:type="dxa"/>
+            </w:tcMar>
+          </w:tcPr>
+          <w:p>
+            <w:pPr>
+              <w:spacing w:line="360" w:lineRule="auto"/>
+              <w:rPr>
+                <w:sz w:val="20"/>
+                <w:szCs w:val="20"/>
+              </w:rPr>
+            </w:pPr>
+            <w:r>
+              <w:rPr>
+                <w:sz w:val="20"/>
+                <w:szCs w:val="20"/>
+              </w:rPr>
+              <w:t>Eficacia:</w:t>
+            </w:r>
+          </w:p>
+        </w:tc>
+        <w:tc>
+          <w:tcPr>
+            <w:tcW w:w="7840" w:type="dxa"/>
+            <w:tcMar>
+              <w:top w:w="100" w:type="dxa"/>
+              <w:left w:w="100" w:type="dxa"/>
+              <w:bottom w:w="100" w:type="dxa"/>
+              <w:right w:w="100" w:type="dxa"/>
+            </w:tcMar>
+          </w:tcPr>
+          <w:p>
+            <w:pPr>
+              <w:spacing w:line="360" w:lineRule="auto"/>
+              <w:jc w:val="both"/>
+              <w:rPr>
+                <w:b w:val="0"/>
                 <w:sz w:val="20"/>
                 <w:szCs w:val="20"/>
               </w:rPr>
@@ -9734,97 +9821,7 @@
                 <w:sz w:val="20"/>
                 <w:szCs w:val="20"/>
               </w:rPr>
-              <w:t xml:space="preserve"> Efectividad</w:t>
-            </w:r>
-            <w:r>
-              <w:rPr>
-                <w:sz w:val="20"/>
-                <w:szCs w:val="20"/>
-              </w:rPr>
-              <w:t>:</w:t>
-            </w:r>
-            <w:r>
-              <w:rPr>
-                <w:sz w:val="20"/>
-                <w:szCs w:val="20"/>
-              </w:rPr>
-              <w:t xml:space="preserve"> </w:t>
-            </w:r>
-          </w:p>
-        </w:tc>
-        <w:tc>
-          <w:tcPr>
-            <w:tcW w:w="7840" w:type="dxa"/>
-            <w:tcMar>
-              <w:top w:w="100" w:type="dxa"/>
-              <w:left w:w="100" w:type="dxa"/>
-              <w:bottom w:w="100" w:type="dxa"/>
-              <w:right w:w="100" w:type="dxa"/>
-            </w:tcMar>
-          </w:tcPr>
-          <w:p>
-            <w:pPr>
-              <w:spacing w:line="360" w:lineRule="auto"/>
-              <w:jc w:val="both"/>
-              <w:rPr>
-                <w:b w:val="0"/>
-                <w:sz w:val="20"/>
-                <w:szCs w:val="20"/>
-              </w:rPr>
-            </w:pPr>
-            <w:r>
-              <w:rPr>
-                <w:b w:val="0"/>
-                <w:sz w:val="20"/>
-                <w:szCs w:val="20"/>
-              </w:rPr>
-              <w:t>medida de impacto de la gestión, tanto en el logro de los resultados planificados como en el manejo de los recursos utilizados y disponibles.</w:t>
-            </w:r>
-          </w:p>
-        </w:tc>
-      </w:tr>
-      <w:tr>
-        <w:trPr>
-          <w:trHeight w:val="253"/>
-        </w:trPr>
-        <w:tc>
-          <w:tcPr>
-            <w:tcW w:w="2122" w:type="dxa"/>
-            <w:tcMar>
-              <w:top w:w="100" w:type="dxa"/>
-              <w:left w:w="100" w:type="dxa"/>
-              <w:bottom w:w="100" w:type="dxa"/>
-              <w:right w:w="100" w:type="dxa"/>
-            </w:tcMar>
-          </w:tcPr>
-          <w:p>
-            <w:pPr>
-              <w:spacing w:line="360" w:lineRule="auto"/>
-              <w:rPr>
-                <w:sz w:val="20"/>
-                <w:szCs w:val="20"/>
-              </w:rPr>
-            </w:pPr>
-            <w:r>
-              <w:rPr>
-                <w:sz w:val="20"/>
-                <w:szCs w:val="20"/>
-              </w:rPr>
-              <w:t>Eficiencia</w:t>
-            </w:r>
-            <w:r>
-              <w:rPr>
-                <w:sz w:val="20"/>
-                <w:szCs w:val="20"/>
-              </w:rPr>
-              <w:t>:</w:t>
-            </w:r>
-            <w:r>
-              <w:rPr>
-                <w:sz w:val="20"/>
-                <w:szCs w:val="20"/>
-              </w:rPr>
-              <w:t xml:space="preserve"> </w:t>
+              <w:t xml:space="preserve">Eficiencia: </w:t>
             </w:r>
           </w:p>
         </w:tc>
@@ -9886,21 +9883,7 @@
                 <w:sz w:val="20"/>
                 <w:szCs w:val="20"/>
               </w:rPr>
-              <w:t>Indicador</w:t>
-            </w:r>
-            <w:r>
-              <w:rPr>
-                <w:sz w:val="20"/>
-                <w:szCs w:val="20"/>
-              </w:rPr>
-              <w:t>:</w:t>
-            </w:r>
-            <w:r>
-              <w:rPr>
-                <w:sz w:val="20"/>
-                <w:szCs w:val="20"/>
-              </w:rPr>
-              <w:t xml:space="preserve"> </w:t>
+              <w:t xml:space="preserve">Indicador: </w:t>
             </w:r>
           </w:p>
         </w:tc>
@@ -9962,21 +9945,7 @@
                 <w:sz w:val="20"/>
                 <w:szCs w:val="20"/>
               </w:rPr>
-              <w:t>Mejora continua</w:t>
-            </w:r>
-            <w:r>
-              <w:rPr>
-                <w:sz w:val="20"/>
-                <w:szCs w:val="20"/>
-              </w:rPr>
-              <w:t>:</w:t>
-            </w:r>
-            <w:r>
-              <w:rPr>
-                <w:sz w:val="20"/>
-                <w:szCs w:val="20"/>
-              </w:rPr>
-              <w:t xml:space="preserve"> </w:t>
+              <w:t xml:space="preserve">Mejora continua: </w:t>
             </w:r>
           </w:p>
         </w:tc>
@@ -10038,14 +10007,7 @@
                 <w:sz w:val="20"/>
                 <w:szCs w:val="20"/>
               </w:rPr>
-              <w:t>Procesos de evaluación</w:t>
-            </w:r>
-            <w:r>
-              <w:rPr>
-                <w:sz w:val="20"/>
-                <w:szCs w:val="20"/>
-              </w:rPr>
-              <w:t>:</w:t>
+              <w:t>Procesos de evaluación:</w:t>
             </w:r>
           </w:p>
         </w:tc>
@@ -10189,7 +10151,39 @@
           <w:sz w:val="20"/>
           <w:szCs w:val="20"/>
         </w:rPr>
-        <w:t xml:space="preserve">Cano Ramírez, A. (2000). Elementos para una definición de evaluación. En Ander-Egg, E. (2000). Página 2. Coloner, A. (1979). Página 5. Cohen, J., &amp; Franco, R. (1988). Página 6. Recuperado de </w:t>
+        <w:t xml:space="preserve">Cano Ramírez, A. (2000). Elementos para una definición de evaluación. En </w:t>
+      </w:r>
+      <w:proofErr w:type="spellStart"/>
+      <w:r>
+        <w:rPr>
+          <w:sz w:val="20"/>
+          <w:szCs w:val="20"/>
+        </w:rPr>
+        <w:t>Ander-Egg</w:t>
+      </w:r>
+      <w:proofErr w:type="spellEnd"/>
+      <w:r>
+        <w:rPr>
+          <w:sz w:val="20"/>
+          <w:szCs w:val="20"/>
+        </w:rPr>
+        <w:t xml:space="preserve">, E. (2000). Página 2. </w:t>
+      </w:r>
+      <w:proofErr w:type="spellStart"/>
+      <w:r>
+        <w:rPr>
+          <w:sz w:val="20"/>
+          <w:szCs w:val="20"/>
+        </w:rPr>
+        <w:t>Coloner</w:t>
+      </w:r>
+      <w:proofErr w:type="spellEnd"/>
+      <w:r>
+        <w:rPr>
+          <w:sz w:val="20"/>
+          <w:szCs w:val="20"/>
+        </w:rPr>
+        <w:t xml:space="preserve">, A. (1979). Página 5. Cohen, J., &amp; Franco, R. (1988). Página 6. Recuperado de </w:t>
       </w:r>
       <w:commentRangeStart w:id="30"/>
       <w:r>
@@ -10274,6 +10268,48 @@
           <w:sz w:val="20"/>
           <w:szCs w:val="20"/>
         </w:rPr>
+        <w:t xml:space="preserve">Chiavenato, I. (2011). </w:t>
+      </w:r>
+      <w:r>
+        <w:rPr>
+          <w:i/>
+          <w:sz w:val="20"/>
+          <w:szCs w:val="20"/>
+        </w:rPr>
+        <w:t>Administración de recursos humanos. El capital humano de las organizaciones</w:t>
+      </w:r>
+      <w:r>
+        <w:rPr>
+          <w:sz w:val="20"/>
+          <w:szCs w:val="20"/>
+        </w:rPr>
+        <w:t>. McGraw-Hill.</w:t>
+      </w:r>
+    </w:p>
+    <w:p>
+      <w:pPr>
+        <w:spacing w:line="360" w:lineRule="auto"/>
+        <w:ind w:left="709" w:hanging="709"/>
+        <w:rPr>
+          <w:sz w:val="20"/>
+          <w:szCs w:val="20"/>
+        </w:rPr>
+      </w:pPr>
+    </w:p>
+    <w:p>
+      <w:pPr>
+        <w:spacing w:line="360" w:lineRule="auto"/>
+        <w:ind w:left="709" w:hanging="709"/>
+        <w:rPr>
+          <w:sz w:val="20"/>
+          <w:szCs w:val="20"/>
+        </w:rPr>
+      </w:pPr>
+      <w:r>
+        <w:rPr>
+          <w:sz w:val="20"/>
+          <w:szCs w:val="20"/>
+        </w:rPr>
         <w:t xml:space="preserve">Colomer, M. (1979). Método de trabajo social. </w:t>
       </w:r>
       <w:r>
@@ -10301,6 +10337,8 @@
           <w:szCs w:val="20"/>
         </w:rPr>
       </w:pPr>
+      <w:bookmarkStart w:id="31" w:name="_GoBack"/>
+      <w:bookmarkEnd w:id="31"/>
     </w:p>
     <w:p>
       <w:pPr>
@@ -10316,148 +10354,6 @@
           <w:sz w:val="20"/>
           <w:szCs w:val="20"/>
         </w:rPr>
-        <w:t>Saldarriaga Ríos, J. G. (2008). Gestión Humana: Tendencias y Perspectivas</w:t>
-      </w:r>
-      <w:r>
-        <w:rPr>
-          <w:sz w:val="20"/>
-          <w:szCs w:val="20"/>
-        </w:rPr>
-        <w:t>. En García, J. A., &amp; Casanueva, C.</w:t>
-      </w:r>
-      <w:r>
-        <w:rPr>
-          <w:sz w:val="20"/>
-          <w:szCs w:val="20"/>
-        </w:rPr>
-        <w:t xml:space="preserve"> (Eds.), Recuperado de </w:t>
-      </w:r>
-      <w:commentRangeStart w:id="31"/>
-      <w:r>
-        <w:rPr>
-          <w:sz w:val="20"/>
-          <w:szCs w:val="20"/>
-        </w:rPr>
-        <w:fldChar w:fldCharType="begin"/>
-      </w:r>
-      <w:r>
-        <w:rPr>
-          <w:sz w:val="20"/>
-          <w:szCs w:val="20"/>
-        </w:rPr>
-        <w:instrText xml:space="preserve"> HYPERLINK "</w:instrText>
-      </w:r>
-      <w:r>
-        <w:rPr>
-          <w:sz w:val="20"/>
-          <w:szCs w:val="20"/>
-        </w:rPr>
-        <w:instrText>http://www.scielo.org.co/scielo.php?script=sci_arttext&amp;pid=S0123-59232008000200006</w:instrText>
-      </w:r>
-      <w:r>
-        <w:rPr>
-          <w:sz w:val="20"/>
-          <w:szCs w:val="20"/>
-        </w:rPr>
-        <w:instrText xml:space="preserve">" </w:instrText>
-      </w:r>
-      <w:r>
-        <w:rPr>
-          <w:sz w:val="20"/>
-          <w:szCs w:val="20"/>
-        </w:rPr>
-        <w:fldChar w:fldCharType="separate"/>
-      </w:r>
-      <w:r>
-        <w:rPr>
-          <w:rStyle w:val="Hipervnculo"/>
-          <w:sz w:val="20"/>
-          <w:szCs w:val="20"/>
-        </w:rPr>
-        <w:t>http://www.scielo.org.co/scielo.php?script=sci_arttext&amp;pid=S0123-59232008000200006</w:t>
-      </w:r>
-      <w:r>
-        <w:rPr>
-          <w:sz w:val="20"/>
-          <w:szCs w:val="20"/>
-        </w:rPr>
-        <w:fldChar w:fldCharType="end"/>
-      </w:r>
-      <w:commentRangeEnd w:id="31"/>
-      <w:r>
-        <w:rPr>
-          <w:rStyle w:val="Refdecomentario"/>
-        </w:rPr>
-        <w:commentReference w:id="31"/>
-      </w:r>
-    </w:p>
-    <w:p>
-      <w:pPr>
-        <w:spacing w:line="360" w:lineRule="auto"/>
-        <w:ind w:left="709" w:hanging="709"/>
-        <w:rPr>
-          <w:sz w:val="20"/>
-          <w:szCs w:val="20"/>
-        </w:rPr>
-      </w:pPr>
-    </w:p>
-    <w:p>
-      <w:pPr>
-        <w:spacing w:line="360" w:lineRule="auto"/>
-        <w:ind w:left="709" w:hanging="709"/>
-        <w:rPr>
-          <w:sz w:val="20"/>
-          <w:szCs w:val="20"/>
-        </w:rPr>
-      </w:pPr>
-      <w:r>
-        <w:rPr>
-          <w:sz w:val="20"/>
-          <w:szCs w:val="20"/>
-        </w:rPr>
-        <w:t xml:space="preserve">Chiavenato, I. (2011). </w:t>
-      </w:r>
-      <w:r>
-        <w:rPr>
-          <w:i/>
-          <w:sz w:val="20"/>
-          <w:szCs w:val="20"/>
-        </w:rPr>
-        <w:t>Administración de recursos humanos. El capital humano de las organizaciones</w:t>
-      </w:r>
-      <w:r>
-        <w:rPr>
-          <w:sz w:val="20"/>
-          <w:szCs w:val="20"/>
-        </w:rPr>
-        <w:t>. McGraw-Hill.</w:t>
-      </w:r>
-    </w:p>
-    <w:p>
-      <w:pPr>
-        <w:spacing w:line="360" w:lineRule="auto"/>
-        <w:ind w:left="709" w:hanging="709"/>
-        <w:rPr>
-          <w:sz w:val="20"/>
-          <w:szCs w:val="20"/>
-        </w:rPr>
-      </w:pPr>
-    </w:p>
-    <w:p>
-      <w:pPr>
-        <w:spacing w:line="360" w:lineRule="auto"/>
-        <w:ind w:left="709" w:hanging="709"/>
-        <w:rPr>
-          <w:sz w:val="20"/>
-          <w:szCs w:val="20"/>
-        </w:rPr>
-      </w:pPr>
-      <w:r>
-        <w:rPr>
-          <w:sz w:val="20"/>
-          <w:szCs w:val="20"/>
-        </w:rPr>
-        <w:lastRenderedPageBreak/>
         <w:t xml:space="preserve">Cuesta Santos, A. (2018). Manual para la evaluación del desempeño laboral. Recuperado de </w:t>
       </w:r>
       <w:commentRangeStart w:id="32"/>
@@ -10522,6 +10418,7 @@
         <w:rPr>
           <w:sz w:val="20"/>
           <w:szCs w:val="20"/>
+          <w:lang w:val="en-US"/>
         </w:rPr>
       </w:pPr>
       <w:r>
@@ -10529,7 +10426,93 @@
           <w:sz w:val="20"/>
           <w:szCs w:val="20"/>
         </w:rPr>
-        <w:t>Lodezma Tamayo Caballero, R. (2011). La autoevaluación, la coevaluación y la evaluación compartida en la evaluación de la integralidad en educandos del preuniversitario cubano. En Porrás, J. (Ed.). Recuperado</w:t>
+        <w:t xml:space="preserve">Díaz, E., &amp; Rodríguez, V. (2002). </w:t>
+      </w:r>
+      <w:r>
+        <w:rPr>
+          <w:i/>
+          <w:sz w:val="20"/>
+          <w:szCs w:val="20"/>
+        </w:rPr>
+        <w:t>La Evaluación en Servicios Sociales</w:t>
+      </w:r>
+      <w:r>
+        <w:rPr>
+          <w:sz w:val="20"/>
+          <w:szCs w:val="20"/>
+        </w:rPr>
+        <w:t xml:space="preserve">. </w:t>
+      </w:r>
+      <w:proofErr w:type="spellStart"/>
+      <w:r>
+        <w:rPr>
+          <w:sz w:val="20"/>
+          <w:szCs w:val="20"/>
+          <w:lang w:val="en-US"/>
+        </w:rPr>
+        <w:t>Alianza</w:t>
+      </w:r>
+      <w:proofErr w:type="spellEnd"/>
+      <w:r>
+        <w:rPr>
+          <w:sz w:val="20"/>
+          <w:szCs w:val="20"/>
+          <w:lang w:val="en-US"/>
+        </w:rPr>
+        <w:t xml:space="preserve"> Editorial.</w:t>
+      </w:r>
+    </w:p>
+    <w:p>
+      <w:pPr>
+        <w:spacing w:line="360" w:lineRule="auto"/>
+        <w:ind w:left="709" w:hanging="709"/>
+        <w:rPr>
+          <w:sz w:val="20"/>
+          <w:szCs w:val="20"/>
+        </w:rPr>
+      </w:pPr>
+    </w:p>
+    <w:p>
+      <w:pPr>
+        <w:spacing w:line="360" w:lineRule="auto"/>
+        <w:ind w:left="709" w:hanging="709"/>
+        <w:rPr>
+          <w:sz w:val="20"/>
+          <w:szCs w:val="20"/>
+        </w:rPr>
+      </w:pPr>
+      <w:proofErr w:type="spellStart"/>
+      <w:r>
+        <w:rPr>
+          <w:sz w:val="20"/>
+          <w:szCs w:val="20"/>
+        </w:rPr>
+        <w:lastRenderedPageBreak/>
+        <w:t>Lodezma</w:t>
+      </w:r>
+      <w:proofErr w:type="spellEnd"/>
+      <w:r>
+        <w:rPr>
+          <w:sz w:val="20"/>
+          <w:szCs w:val="20"/>
+        </w:rPr>
+        <w:t xml:space="preserve"> Tamayo Caballero, R. (2011). La autoevaluación, la coevaluación y la evaluación compartida en la evaluación de la integralidad en educandos del preuniversitario cubano. En </w:t>
+      </w:r>
+      <w:proofErr w:type="spellStart"/>
+      <w:r>
+        <w:rPr>
+          <w:sz w:val="20"/>
+          <w:szCs w:val="20"/>
+        </w:rPr>
+        <w:t>Porrás</w:t>
+      </w:r>
+      <w:proofErr w:type="spellEnd"/>
+      <w:r>
+        <w:rPr>
+          <w:sz w:val="20"/>
+          <w:szCs w:val="20"/>
+        </w:rPr>
+        <w:t>, J. (Ed.). Recuperado</w:t>
       </w:r>
       <w:r>
         <w:rPr>
@@ -10607,72 +10590,6 @@
     <w:p>
       <w:pPr>
         <w:spacing w:line="360" w:lineRule="auto"/>
-        <w:ind w:left="709" w:hanging="709"/>
-        <w:rPr>
-          <w:sz w:val="20"/>
-          <w:szCs w:val="20"/>
-        </w:rPr>
-      </w:pPr>
-    </w:p>
-    <w:p>
-      <w:pPr>
-        <w:spacing w:line="360" w:lineRule="auto"/>
-        <w:ind w:left="709" w:hanging="709"/>
-        <w:rPr>
-          <w:sz w:val="20"/>
-          <w:szCs w:val="20"/>
-          <w:lang w:val="en-US"/>
-        </w:rPr>
-      </w:pPr>
-      <w:r>
-        <w:rPr>
-          <w:sz w:val="20"/>
-          <w:szCs w:val="20"/>
-        </w:rPr>
-        <w:t>Díaz, E.</w:t>
-      </w:r>
-      <w:r>
-        <w:rPr>
-          <w:sz w:val="20"/>
-          <w:szCs w:val="20"/>
-        </w:rPr>
-        <w:t>, &amp;</w:t>
-      </w:r>
-      <w:r>
-        <w:rPr>
-          <w:sz w:val="20"/>
-          <w:szCs w:val="20"/>
-        </w:rPr>
-        <w:t xml:space="preserve"> Rodríguez, V. (2002). </w:t>
-      </w:r>
-      <w:r>
-        <w:rPr>
-          <w:i/>
-          <w:sz w:val="20"/>
-          <w:szCs w:val="20"/>
-        </w:rPr>
-        <w:t>La Evaluación en Servicios Sociales</w:t>
-      </w:r>
-      <w:r>
-        <w:rPr>
-          <w:sz w:val="20"/>
-          <w:szCs w:val="20"/>
-        </w:rPr>
-        <w:t xml:space="preserve">. </w:t>
-      </w:r>
-      <w:r>
-        <w:rPr>
-          <w:sz w:val="20"/>
-          <w:szCs w:val="20"/>
-          <w:lang w:val="en-US"/>
-        </w:rPr>
-        <w:t>Alianza Editorial.</w:t>
-      </w:r>
-    </w:p>
-    <w:p>
-      <w:pPr>
-        <w:spacing w:line="360" w:lineRule="auto"/>
-        <w:ind w:left="709" w:hanging="709"/>
         <w:rPr>
           <w:sz w:val="20"/>
           <w:szCs w:val="20"/>
@@ -10731,8 +10648,165 @@
           <w:sz w:val="20"/>
           <w:szCs w:val="20"/>
         </w:rPr>
-        <w:t>Project Management Institute.</w:t>
+        <w:t xml:space="preserve">Project Management </w:t>
       </w:r>
+      <w:proofErr w:type="spellStart"/>
+      <w:r>
+        <w:rPr>
+          <w:color w:val="000000"/>
+          <w:sz w:val="20"/>
+          <w:szCs w:val="20"/>
+        </w:rPr>
+        <w:t>Institute</w:t>
+      </w:r>
+      <w:proofErr w:type="spellEnd"/>
+      <w:r>
+        <w:rPr>
+          <w:color w:val="000000"/>
+          <w:sz w:val="20"/>
+          <w:szCs w:val="20"/>
+        </w:rPr>
+        <w:t>.</w:t>
+      </w:r>
+    </w:p>
+    <w:p>
+      <w:pPr>
+        <w:pBdr>
+          <w:top w:val="nil"/>
+          <w:left w:val="nil"/>
+          <w:bottom w:val="nil"/>
+          <w:right w:val="nil"/>
+          <w:between w:val="nil"/>
+        </w:pBdr>
+        <w:spacing w:line="360" w:lineRule="auto"/>
+        <w:ind w:left="709" w:hanging="709"/>
+        <w:rPr>
+          <w:color w:val="000000"/>
+          <w:sz w:val="20"/>
+          <w:szCs w:val="20"/>
+        </w:rPr>
+      </w:pPr>
+    </w:p>
+    <w:p>
+      <w:pPr>
+        <w:spacing w:line="360" w:lineRule="auto"/>
+        <w:ind w:left="709" w:hanging="709"/>
+        <w:rPr>
+          <w:sz w:val="20"/>
+          <w:szCs w:val="20"/>
+        </w:rPr>
+      </w:pPr>
+      <w:r>
+        <w:rPr>
+          <w:sz w:val="20"/>
+          <w:szCs w:val="20"/>
+        </w:rPr>
+        <w:t>Saldarriaga Ríos, J. G. (2008). Gestión Humana: Tendencias y Perspectivas</w:t>
+      </w:r>
+      <w:r>
+        <w:rPr>
+          <w:sz w:val="20"/>
+          <w:szCs w:val="20"/>
+        </w:rPr>
+        <w:t>. En García, J. A., &amp; Casanueva, C.</w:t>
+      </w:r>
+      <w:r>
+        <w:rPr>
+          <w:sz w:val="20"/>
+          <w:szCs w:val="20"/>
+        </w:rPr>
+        <w:t xml:space="preserve"> (Eds.)</w:t>
+      </w:r>
+      <w:r>
+        <w:rPr>
+          <w:sz w:val="20"/>
+          <w:szCs w:val="20"/>
+        </w:rPr>
+        <w:t>.</w:t>
+      </w:r>
+      <w:r>
+        <w:rPr>
+          <w:sz w:val="20"/>
+          <w:szCs w:val="20"/>
+        </w:rPr>
+        <w:t xml:space="preserve"> Recuperado de </w:t>
+      </w:r>
+      <w:commentRangeStart w:id="34"/>
+      <w:r>
+        <w:rPr>
+          <w:sz w:val="20"/>
+          <w:szCs w:val="20"/>
+        </w:rPr>
+        <w:fldChar w:fldCharType="begin"/>
+      </w:r>
+      <w:r>
+        <w:rPr>
+          <w:sz w:val="20"/>
+          <w:szCs w:val="20"/>
+        </w:rPr>
+        <w:instrText xml:space="preserve"> HYPERLINK "</w:instrText>
+      </w:r>
+      <w:r>
+        <w:rPr>
+          <w:sz w:val="20"/>
+          <w:szCs w:val="20"/>
+        </w:rPr>
+        <w:instrText>https://www.icesi.edu.co/revistas/index.php/estudios_gerenciales/article/view/262/260</w:instrText>
+      </w:r>
+      <w:r>
+        <w:rPr>
+          <w:sz w:val="20"/>
+          <w:szCs w:val="20"/>
+        </w:rPr>
+        <w:instrText xml:space="preserve">" </w:instrText>
+      </w:r>
+      <w:r>
+        <w:rPr>
+          <w:sz w:val="20"/>
+          <w:szCs w:val="20"/>
+        </w:rPr>
+        <w:fldChar w:fldCharType="separate"/>
+      </w:r>
+      <w:r>
+        <w:rPr>
+          <w:rStyle w:val="Hipervnculo"/>
+          <w:sz w:val="20"/>
+          <w:szCs w:val="20"/>
+        </w:rPr>
+        <w:t>https://www.icesi.edu.co/revistas/index.php/estudios_gerenciales/article/view/262/260</w:t>
+      </w:r>
+      <w:r>
+        <w:rPr>
+          <w:sz w:val="20"/>
+          <w:szCs w:val="20"/>
+        </w:rPr>
+        <w:fldChar w:fldCharType="end"/>
+      </w:r>
+      <w:commentRangeEnd w:id="34"/>
+      <w:r>
+        <w:rPr>
+          <w:rStyle w:val="Refdecomentario"/>
+        </w:rPr>
+        <w:commentReference w:id="34"/>
+      </w:r>
+    </w:p>
+    <w:p>
+      <w:pPr>
+        <w:pBdr>
+          <w:top w:val="nil"/>
+          <w:left w:val="nil"/>
+          <w:bottom w:val="nil"/>
+          <w:right w:val="nil"/>
+          <w:between w:val="nil"/>
+        </w:pBdr>
+        <w:spacing w:line="360" w:lineRule="auto"/>
+        <w:ind w:left="709" w:hanging="709"/>
+        <w:rPr>
+          <w:color w:val="000000"/>
+          <w:sz w:val="20"/>
+          <w:szCs w:val="20"/>
+        </w:rPr>
+      </w:pPr>
     </w:p>
     <w:p>
       <w:pPr>
@@ -10774,8 +10848,8 @@
           <w:szCs w:val="20"/>
         </w:rPr>
       </w:pPr>
-      <w:bookmarkStart w:id="34" w:name="_heading=h.qoxvgxnn1uao" w:colFirst="0" w:colLast="0"/>
-      <w:bookmarkEnd w:id="34"/>
+      <w:bookmarkStart w:id="35" w:name="_heading=h.qoxvgxnn1uao" w:colFirst="0" w:colLast="0"/>
+      <w:bookmarkEnd w:id="35"/>
       <w:r>
         <w:rPr>
           <w:b/>
@@ -10973,7 +11047,6 @@
           <w:p>
             <w:pPr>
               <w:spacing w:line="360" w:lineRule="auto"/>
-              <w:jc w:val="both"/>
               <w:rPr>
                 <w:b w:val="0"/>
                 <w:sz w:val="20"/>
@@ -10986,7 +11059,25 @@
                 <w:sz w:val="20"/>
                 <w:szCs w:val="20"/>
               </w:rPr>
-              <w:t>Camilo Andrés Aramburo Parra</w:t>
+              <w:t xml:space="preserve">Camilo Andrés </w:t>
+            </w:r>
+            <w:proofErr w:type="spellStart"/>
+            <w:r>
+              <w:rPr>
+                <w:b w:val="0"/>
+                <w:sz w:val="20"/>
+                <w:szCs w:val="20"/>
+              </w:rPr>
+              <w:t>Aramburo</w:t>
+            </w:r>
+            <w:proofErr w:type="spellEnd"/>
+            <w:r>
+              <w:rPr>
+                <w:b w:val="0"/>
+                <w:sz w:val="20"/>
+                <w:szCs w:val="20"/>
+              </w:rPr>
+              <w:t xml:space="preserve"> Parra</w:t>
             </w:r>
           </w:p>
         </w:tc>
@@ -10997,7 +11088,6 @@
           <w:p>
             <w:pPr>
               <w:spacing w:line="360" w:lineRule="auto"/>
-              <w:jc w:val="center"/>
               <w:rPr>
                 <w:b w:val="0"/>
                 <w:sz w:val="20"/>
@@ -11021,7 +11111,6 @@
           <w:p>
             <w:pPr>
               <w:spacing w:line="360" w:lineRule="auto"/>
-              <w:jc w:val="both"/>
               <w:rPr>
                 <w:sz w:val="20"/>
                 <w:szCs w:val="20"/>
@@ -11041,7 +11130,15 @@
                 <w:sz w:val="20"/>
                 <w:szCs w:val="20"/>
               </w:rPr>
-              <w:t>Centro de servicios de salud</w:t>
+              <w:t>Centro de Servicios de S</w:t>
+            </w:r>
+            <w:r>
+              <w:rPr>
+                <w:b w:val="0"/>
+                <w:sz w:val="20"/>
+                <w:szCs w:val="20"/>
+              </w:rPr>
+              <w:t>alud</w:t>
             </w:r>
             <w:r>
               <w:rPr>
@@ -11113,7 +11210,6 @@
           <w:p>
             <w:pPr>
               <w:spacing w:line="360" w:lineRule="auto"/>
-              <w:jc w:val="both"/>
               <w:rPr>
                 <w:b w:val="0"/>
                 <w:sz w:val="20"/>
@@ -11160,7 +11256,6 @@
           <w:p>
             <w:pPr>
               <w:spacing w:line="360" w:lineRule="auto"/>
-              <w:jc w:val="both"/>
               <w:rPr>
                 <w:sz w:val="20"/>
                 <w:szCs w:val="20"/>
@@ -11250,7 +11345,6 @@
           <w:p>
             <w:pPr>
               <w:spacing w:line="360" w:lineRule="auto"/>
-              <w:jc w:val="both"/>
               <w:rPr>
                 <w:b w:val="0"/>
                 <w:sz w:val="20"/>
@@ -11297,7 +11391,6 @@
           <w:p>
             <w:pPr>
               <w:spacing w:line="360" w:lineRule="auto"/>
-              <w:jc w:val="both"/>
               <w:rPr>
                 <w:b w:val="0"/>
                 <w:sz w:val="20"/>
@@ -11374,7 +11467,6 @@
           <w:p>
             <w:pPr>
               <w:spacing w:line="360" w:lineRule="auto"/>
-              <w:jc w:val="both"/>
               <w:rPr>
                 <w:b w:val="0"/>
                 <w:sz w:val="20"/>
@@ -11421,7 +11513,6 @@
           <w:p>
             <w:pPr>
               <w:spacing w:line="360" w:lineRule="auto"/>
-              <w:jc w:val="both"/>
               <w:rPr>
                 <w:b w:val="0"/>
                 <w:sz w:val="20"/>
@@ -11520,8 +11611,8 @@
           <w:szCs w:val="20"/>
         </w:rPr>
       </w:pPr>
-      <w:bookmarkStart w:id="35" w:name="_heading=h.mwk9xvaugzhi" w:colFirst="0" w:colLast="0"/>
-      <w:bookmarkEnd w:id="35"/>
+      <w:bookmarkStart w:id="36" w:name="_heading=h.mwk9xvaugzhi" w:colFirst="0" w:colLast="0"/>
+      <w:bookmarkEnd w:id="36"/>
       <w:r>
         <w:rPr>
           <w:b/>
@@ -11621,7 +11712,7 @@
                 <w:lang w:eastAsia="ja-JP"/>
               </w:rPr>
             </w:pPr>
-            <w:bookmarkStart w:id="36" w:name="_Hlk134126489"/>
+            <w:bookmarkStart w:id="37" w:name="_Hlk134126489"/>
           </w:p>
         </w:tc>
         <w:tc>
@@ -11789,7 +11880,6 @@
                 <w:lang w:eastAsia="ja-JP"/>
               </w:rPr>
             </w:pPr>
-            <w:bookmarkStart w:id="37" w:name="_GoBack" w:colFirst="0" w:colLast="0"/>
             <w:r>
               <w:rPr>
                 <w:b/>
@@ -11810,7 +11900,6 @@
           <w:p>
             <w:pPr>
               <w:spacing w:line="360" w:lineRule="auto"/>
-              <w:jc w:val="both"/>
               <w:rPr>
                 <w:b/>
                 <w:sz w:val="20"/>
@@ -11824,7 +11913,25 @@
                 <w:szCs w:val="20"/>
                 <w:lang w:eastAsia="ja-JP"/>
               </w:rPr>
-              <w:t>Gloria Lida Alzate Suarez</w:t>
+              <w:t xml:space="preserve">Gloria Lida </w:t>
+            </w:r>
+            <w:proofErr w:type="spellStart"/>
+            <w:r>
+              <w:rPr>
+                <w:sz w:val="20"/>
+                <w:szCs w:val="20"/>
+                <w:lang w:eastAsia="ja-JP"/>
+              </w:rPr>
+              <w:t>Alzate</w:t>
+            </w:r>
+            <w:proofErr w:type="spellEnd"/>
+            <w:r>
+              <w:rPr>
+                <w:sz w:val="20"/>
+                <w:szCs w:val="20"/>
+                <w:lang w:eastAsia="ja-JP"/>
+              </w:rPr>
+              <w:t xml:space="preserve"> Suarez</w:t>
             </w:r>
           </w:p>
         </w:tc>
@@ -11836,7 +11943,6 @@
           <w:p>
             <w:pPr>
               <w:spacing w:line="360" w:lineRule="auto"/>
-              <w:jc w:val="both"/>
               <w:rPr>
                 <w:b/>
                 <w:sz w:val="20"/>
@@ -11844,6 +11950,7 @@
                 <w:lang w:eastAsia="ja-JP"/>
               </w:rPr>
             </w:pPr>
+            <w:proofErr w:type="spellStart"/>
             <w:r>
               <w:rPr>
                 <w:sz w:val="20"/>
@@ -11860,6 +11967,7 @@
               </w:rPr>
               <w:t>a</w:t>
             </w:r>
+            <w:proofErr w:type="spellEnd"/>
             <w:r>
               <w:rPr>
                 <w:sz w:val="20"/>
@@ -11878,7 +11986,6 @@
           <w:p>
             <w:pPr>
               <w:spacing w:line="360" w:lineRule="auto"/>
-              <w:jc w:val="both"/>
               <w:rPr>
                 <w:b/>
                 <w:sz w:val="20"/>
@@ -11909,7 +12016,15 @@
                 <w:lang w:eastAsia="ja-JP"/>
               </w:rPr>
               <w:lastRenderedPageBreak/>
-              <w:t>Tecnologías de la información.</w:t>
+              <w:t>Tecnologías de la I</w:t>
+            </w:r>
+            <w:r>
+              <w:rPr>
+                <w:sz w:val="20"/>
+                <w:szCs w:val="20"/>
+                <w:lang w:eastAsia="ja-JP"/>
+              </w:rPr>
+              <w:t>nformación.</w:t>
             </w:r>
           </w:p>
         </w:tc>
@@ -11921,7 +12036,6 @@
           <w:p>
             <w:pPr>
               <w:spacing w:line="360" w:lineRule="auto"/>
-              <w:jc w:val="both"/>
               <w:rPr>
                 <w:b/>
                 <w:sz w:val="20"/>
@@ -11949,7 +12063,6 @@
           <w:p>
             <w:pPr>
               <w:spacing w:line="360" w:lineRule="auto"/>
-              <w:jc w:val="both"/>
               <w:rPr>
                 <w:b/>
                 <w:sz w:val="20"/>
@@ -11968,7 +12081,6 @@
           </w:p>
         </w:tc>
       </w:tr>
-      <w:bookmarkEnd w:id="37"/>
       <w:tr>
         <w:tc>
           <w:tcPr>
@@ -11998,19 +12110,27 @@
           <w:p>
             <w:pPr>
               <w:spacing w:line="360" w:lineRule="auto"/>
-              <w:jc w:val="both"/>
               <w:rPr>
                 <w:sz w:val="20"/>
                 <w:szCs w:val="20"/>
                 <w:lang w:eastAsia="ja-JP"/>
               </w:rPr>
             </w:pPr>
+            <w:proofErr w:type="spellStart"/>
             <w:r>
               <w:rPr>
                 <w:sz w:val="20"/>
                 <w:szCs w:val="20"/>
               </w:rPr>
-              <w:t>Alix Cecilia Chinchilla Rueda</w:t>
+              <w:t>Alix</w:t>
+            </w:r>
+            <w:proofErr w:type="spellEnd"/>
+            <w:r>
+              <w:rPr>
+                <w:sz w:val="20"/>
+                <w:szCs w:val="20"/>
+              </w:rPr>
+              <w:t xml:space="preserve"> Cecilia Chinchilla Rueda</w:t>
             </w:r>
           </w:p>
         </w:tc>
@@ -12022,7 +12142,6 @@
           <w:p>
             <w:pPr>
               <w:spacing w:line="360" w:lineRule="auto"/>
-              <w:jc w:val="both"/>
               <w:rPr>
                 <w:sz w:val="20"/>
                 <w:szCs w:val="20"/>
@@ -12046,7 +12165,6 @@
           <w:p>
             <w:pPr>
               <w:spacing w:line="360" w:lineRule="auto"/>
-              <w:jc w:val="both"/>
               <w:rPr>
                 <w:sz w:val="20"/>
                 <w:szCs w:val="20"/>
@@ -12065,7 +12183,21 @@
                 <w:sz w:val="20"/>
                 <w:szCs w:val="20"/>
               </w:rPr>
-              <w:t>Centro de gestión de mercados, Logística y Tecnologías de la información.</w:t>
+              <w:t>Centro de gestión de mercados,</w:t>
+            </w:r>
+            <w:r>
+              <w:rPr>
+                <w:sz w:val="20"/>
+                <w:szCs w:val="20"/>
+              </w:rPr>
+              <w:t xml:space="preserve"> Logística y Tecnologías de la I</w:t>
+            </w:r>
+            <w:r>
+              <w:rPr>
+                <w:sz w:val="20"/>
+                <w:szCs w:val="20"/>
+              </w:rPr>
+              <w:t>nformación.</w:t>
             </w:r>
           </w:p>
         </w:tc>
@@ -12077,7 +12209,6 @@
           <w:p>
             <w:pPr>
               <w:spacing w:line="360" w:lineRule="auto"/>
-              <w:jc w:val="both"/>
               <w:rPr>
                 <w:bCs/>
                 <w:sz w:val="20"/>
@@ -12104,7 +12235,6 @@
           <w:p>
             <w:pPr>
               <w:spacing w:line="360" w:lineRule="auto"/>
-              <w:jc w:val="both"/>
               <w:rPr>
                 <w:sz w:val="20"/>
                 <w:szCs w:val="20"/>
@@ -12148,7 +12278,6 @@
           <w:p>
             <w:pPr>
               <w:spacing w:line="360" w:lineRule="auto"/>
-              <w:jc w:val="both"/>
               <w:rPr>
                 <w:b/>
                 <w:sz w:val="20"/>
@@ -12162,8 +12291,18 @@
                 <w:szCs w:val="20"/>
                 <w:lang w:eastAsia="ja-JP"/>
               </w:rPr>
-              <w:t>Liliana Victoria Morales Guadrón</w:t>
+              <w:t xml:space="preserve">Liliana Victoria Morales </w:t>
             </w:r>
+            <w:proofErr w:type="spellStart"/>
+            <w:r>
+              <w:rPr>
+                <w:sz w:val="20"/>
+                <w:szCs w:val="20"/>
+                <w:lang w:eastAsia="ja-JP"/>
+              </w:rPr>
+              <w:t>Guadrón</w:t>
+            </w:r>
+            <w:proofErr w:type="spellEnd"/>
           </w:p>
         </w:tc>
         <w:tc>
@@ -12174,7 +12313,6 @@
           <w:p>
             <w:pPr>
               <w:spacing w:line="360" w:lineRule="auto"/>
-              <w:jc w:val="both"/>
               <w:rPr>
                 <w:b/>
                 <w:sz w:val="20"/>
@@ -12194,7 +12332,6 @@
           <w:p>
             <w:pPr>
               <w:spacing w:line="360" w:lineRule="auto"/>
-              <w:jc w:val="both"/>
               <w:rPr>
                 <w:b/>
                 <w:sz w:val="20"/>
@@ -12212,7 +12349,6 @@
           <w:p>
             <w:pPr>
               <w:spacing w:line="360" w:lineRule="auto"/>
-              <w:jc w:val="both"/>
               <w:rPr>
                 <w:b/>
                 <w:sz w:val="20"/>
@@ -12234,7 +12370,23 @@
                 <w:szCs w:val="20"/>
                 <w:lang w:eastAsia="ja-JP"/>
               </w:rPr>
-              <w:t>Centro de gestión de mercados, Logística y Tecnologías de la información.</w:t>
+              <w:t>Centro de gestión de mercados,</w:t>
+            </w:r>
+            <w:r>
+              <w:rPr>
+                <w:sz w:val="20"/>
+                <w:szCs w:val="20"/>
+                <w:lang w:eastAsia="ja-JP"/>
+              </w:rPr>
+              <w:t xml:space="preserve"> Logística y Tecnologías de la I</w:t>
+            </w:r>
+            <w:r>
+              <w:rPr>
+                <w:sz w:val="20"/>
+                <w:szCs w:val="20"/>
+                <w:lang w:eastAsia="ja-JP"/>
+              </w:rPr>
+              <w:t>nformación.</w:t>
             </w:r>
           </w:p>
         </w:tc>
@@ -12246,7 +12398,6 @@
           <w:p>
             <w:pPr>
               <w:spacing w:line="360" w:lineRule="auto"/>
-              <w:jc w:val="both"/>
               <w:rPr>
                 <w:b/>
                 <w:sz w:val="20"/>
@@ -12273,7 +12424,6 @@
           <w:p>
             <w:pPr>
               <w:spacing w:line="360" w:lineRule="auto"/>
-              <w:jc w:val="both"/>
               <w:rPr>
                 <w:b/>
                 <w:sz w:val="20"/>
@@ -12319,7 +12469,6 @@
           <w:p>
             <w:pPr>
               <w:spacing w:line="360" w:lineRule="auto"/>
-              <w:jc w:val="both"/>
               <w:rPr>
                 <w:sz w:val="20"/>
                 <w:szCs w:val="20"/>
@@ -12354,7 +12503,6 @@
           <w:p>
             <w:pPr>
               <w:spacing w:line="360" w:lineRule="auto"/>
-              <w:jc w:val="both"/>
               <w:rPr>
                 <w:sz w:val="20"/>
                 <w:szCs w:val="20"/>
@@ -12389,7 +12537,6 @@
           <w:p>
             <w:pPr>
               <w:spacing w:line="360" w:lineRule="auto"/>
-              <w:jc w:val="both"/>
               <w:rPr>
                 <w:sz w:val="20"/>
                 <w:szCs w:val="20"/>
@@ -12424,7 +12571,6 @@
           <w:p>
             <w:pPr>
               <w:spacing w:line="360" w:lineRule="auto"/>
-              <w:jc w:val="both"/>
               <w:rPr>
                 <w:bCs/>
                 <w:sz w:val="20"/>
@@ -12461,7 +12607,6 @@
             <w:pPr>
               <w:pStyle w:val="Normal0"/>
               <w:spacing w:after="0" w:line="360" w:lineRule="auto"/>
-              <w:jc w:val="both"/>
               <w:rPr>
                 <w:rFonts w:ascii="Arial" w:eastAsia="Arial" w:hAnsi="Arial" w:cs="Arial"/>
                 <w:sz w:val="20"/>
@@ -12510,7 +12655,6 @@
             <w:pPr>
               <w:pStyle w:val="Normal0"/>
               <w:spacing w:after="0" w:line="360" w:lineRule="auto"/>
-              <w:jc w:val="both"/>
               <w:rPr>
                 <w:rFonts w:ascii="Arial" w:eastAsia="Arial" w:hAnsi="Arial" w:cs="Arial"/>
                 <w:sz w:val="20"/>
@@ -12567,7 +12711,6 @@
           <w:p>
             <w:pPr>
               <w:spacing w:line="360" w:lineRule="auto"/>
-              <w:jc w:val="both"/>
               <w:rPr>
                 <w:sz w:val="20"/>
                 <w:szCs w:val="20"/>
@@ -12591,7 +12734,7 @@
           </w:p>
         </w:tc>
       </w:tr>
-      <w:bookmarkEnd w:id="36"/>
+      <w:bookmarkEnd w:id="37"/>
     </w:tbl>
     <w:p>
       <w:pPr>
@@ -13350,7 +13493,15 @@
         <w:annotationRef/>
       </w:r>
       <w:r>
-        <w:t>Apreciada RevM&amp;P el numeral 1.4 no se encuentra desarrollado dentro del CF011.</w:t>
+        <w:t xml:space="preserve">Apreciada </w:t>
+      </w:r>
+      <w:proofErr w:type="spellStart"/>
+      <w:r>
+        <w:t>RevM&amp;P</w:t>
+      </w:r>
+      <w:proofErr w:type="spellEnd"/>
+      <w:r>
+        <w:t xml:space="preserve"> el numeral 1.4 no se encuentra desarrollado dentro del CF011.</w:t>
       </w:r>
     </w:p>
   </w:comment>
@@ -13451,29 +13602,21 @@
         <w:rPr>
           <w:highlight w:val="cyan"/>
         </w:rPr>
-        <w:t>Se rehace la referencia de Ander, quedaría de esta manera.</w:t>
+        <w:t xml:space="preserve">Se rehace la referencia de </w:t>
       </w:r>
-    </w:p>
-  </w:comment>
-  <w:comment w:id="31" w:author="Viviana Herrera" w:date="2024-03-12T15:04:00Z" w:initials="VH">
-    <w:p>
-      <w:pPr>
-        <w:pStyle w:val="Textocomentario"/>
-      </w:pPr>
+      <w:proofErr w:type="spellStart"/>
       <w:r>
         <w:rPr>
-          <w:rStyle w:val="Refdecomentario"/>
-        </w:rPr>
-        <w:annotationRef/>
+          <w:highlight w:val="cyan"/>
+        </w:rPr>
+        <w:t>Ander</w:t>
       </w:r>
+      <w:proofErr w:type="spellEnd"/>
       <w:r>
         <w:rPr>
           <w:highlight w:val="cyan"/>
         </w:rPr>
-        <w:t>Se agrega referencia</w:t>
-      </w:r>
-      <w:r>
-        <w:t xml:space="preserve"> </w:t>
+        <w:t>, quedaría de esta manera.</w:t>
       </w:r>
     </w:p>
   </w:comment>
@@ -13512,6 +13655,25 @@
           <w:highlight w:val="cyan"/>
         </w:rPr>
         <w:t>Se agrega referencia</w:t>
+      </w:r>
+    </w:p>
+  </w:comment>
+  <w:comment w:id="34" w:author="Viviana Herrera" w:date="2024-05-08T16:23:00Z" w:initials="VH">
+    <w:p>
+      <w:pPr>
+        <w:pStyle w:val="Textocomentario"/>
+      </w:pPr>
+      <w:r>
+        <w:rPr>
+          <w:rStyle w:val="Refdecomentario"/>
+        </w:rPr>
+        <w:annotationRef/>
+      </w:r>
+      <w:r>
+        <w:rPr>
+          <w:highlight w:val="cyan"/>
+        </w:rPr>
+        <w:t>Se modifica el link.</w:t>
       </w:r>
     </w:p>
   </w:comment>
@@ -13541,9 +13703,9 @@
   <w15:commentEx w15:paraId="60EBF0F6" w15:done="0"/>
   <w15:commentEx w15:paraId="144485A5" w15:done="0"/>
   <w15:commentEx w15:paraId="622B5631" w15:done="0"/>
-  <w15:commentEx w15:paraId="3138C87F" w15:done="0"/>
   <w15:commentEx w15:paraId="6EE1B17C" w15:done="0"/>
   <w15:commentEx w15:paraId="02945E51" w15:done="0"/>
+  <w15:commentEx w15:paraId="7B834E83" w15:done="0"/>
 </w15:commentsEx>
 </file>
 
@@ -25268,17 +25430,17 @@
     </dgm:pt>
   </dgm:ptLst>
   <dgm:cxnLst>
-    <dgm:cxn modelId="{A87452EB-F5F0-4A32-A1A3-C1AFC88CAFE8}" srcId="{13D39EB4-F60A-456D-9E9D-3B0F0F47C6A4}" destId="{37FCABA3-CCD3-466D-A3B1-9EE9A6186887}" srcOrd="4" destOrd="0" parTransId="{712EE3CA-01AC-470A-808C-BF6A46DEE342}" sibTransId="{D3341B9D-DA51-423B-ACB4-35F416838C65}"/>
-    <dgm:cxn modelId="{30A5B0D5-6C80-4641-BAF4-D956B21D5A52}" srcId="{13D39EB4-F60A-456D-9E9D-3B0F0F47C6A4}" destId="{5C0FE673-46CE-44FA-96A2-9D812AED4B16}" srcOrd="2" destOrd="0" parTransId="{5C8AD86A-255B-493E-AA2E-7DF21DE3A544}" sibTransId="{04958B0A-20BD-4069-9E1E-256EE0C06F7C}"/>
-    <dgm:cxn modelId="{93B3527F-546C-4ED6-8B8E-2E4FE87F14A2}" srcId="{13D39EB4-F60A-456D-9E9D-3B0F0F47C6A4}" destId="{02F844C5-16AB-4465-9A8D-91E5FC91CF2D}" srcOrd="3" destOrd="0" parTransId="{34E94681-86A1-487A-B5C0-58EE93931BC3}" sibTransId="{D694902C-12CC-4482-A043-883F589CC4A3}"/>
     <dgm:cxn modelId="{CA40AB9A-3319-4034-8962-7A4B73AD4BAF}" type="presOf" srcId="{5C0FE673-46CE-44FA-96A2-9D812AED4B16}" destId="{FA04CC43-D348-4DC1-946B-52C04C82B2F1}" srcOrd="0" destOrd="0" presId="urn:microsoft.com/office/officeart/2005/8/layout/process4"/>
     <dgm:cxn modelId="{EE63D454-DE65-48EA-A238-994E797EDE26}" type="presOf" srcId="{13D39EB4-F60A-456D-9E9D-3B0F0F47C6A4}" destId="{44F7875F-8585-44E6-ACE3-CEBB0EBA9C2B}" srcOrd="0" destOrd="0" presId="urn:microsoft.com/office/officeart/2005/8/layout/process4"/>
+    <dgm:cxn modelId="{52E606E0-34C9-448D-9C14-B951CD65E0B1}" type="presOf" srcId="{37FCABA3-CCD3-466D-A3B1-9EE9A6186887}" destId="{BDEA9B7B-347D-43D1-ABFE-4703DDCF82B0}" srcOrd="0" destOrd="0" presId="urn:microsoft.com/office/officeart/2005/8/layout/process4"/>
     <dgm:cxn modelId="{7941FBE3-2816-4573-BA24-727D8BB8D199}" type="presOf" srcId="{AB9DDF7B-E70B-45D6-A67C-9EC46720AD60}" destId="{A4459BCA-18EE-4CAA-8D4C-CBC6A3F2F45D}" srcOrd="0" destOrd="0" presId="urn:microsoft.com/office/officeart/2005/8/layout/process4"/>
+    <dgm:cxn modelId="{30A5B0D5-6C80-4641-BAF4-D956B21D5A52}" srcId="{13D39EB4-F60A-456D-9E9D-3B0F0F47C6A4}" destId="{5C0FE673-46CE-44FA-96A2-9D812AED4B16}" srcOrd="2" destOrd="0" parTransId="{5C8AD86A-255B-493E-AA2E-7DF21DE3A544}" sibTransId="{04958B0A-20BD-4069-9E1E-256EE0C06F7C}"/>
+    <dgm:cxn modelId="{A87452EB-F5F0-4A32-A1A3-C1AFC88CAFE8}" srcId="{13D39EB4-F60A-456D-9E9D-3B0F0F47C6A4}" destId="{37FCABA3-CCD3-466D-A3B1-9EE9A6186887}" srcOrd="4" destOrd="0" parTransId="{712EE3CA-01AC-470A-808C-BF6A46DEE342}" sibTransId="{D3341B9D-DA51-423B-ACB4-35F416838C65}"/>
     <dgm:cxn modelId="{ABFC0F41-2396-4F9D-917E-EC3AC545B953}" type="presOf" srcId="{02F844C5-16AB-4465-9A8D-91E5FC91CF2D}" destId="{FB203FB4-5591-4D09-8845-2932A3E26198}" srcOrd="0" destOrd="0" presId="urn:microsoft.com/office/officeart/2005/8/layout/process4"/>
+    <dgm:cxn modelId="{93B3527F-546C-4ED6-8B8E-2E4FE87F14A2}" srcId="{13D39EB4-F60A-456D-9E9D-3B0F0F47C6A4}" destId="{02F844C5-16AB-4465-9A8D-91E5FC91CF2D}" srcOrd="3" destOrd="0" parTransId="{34E94681-86A1-487A-B5C0-58EE93931BC3}" sibTransId="{D694902C-12CC-4482-A043-883F589CC4A3}"/>
     <dgm:cxn modelId="{9DF3FA49-C9A7-4A11-AC09-85BF15B5A634}" srcId="{13D39EB4-F60A-456D-9E9D-3B0F0F47C6A4}" destId="{AB9DDF7B-E70B-45D6-A67C-9EC46720AD60}" srcOrd="1" destOrd="0" parTransId="{86687F5E-AB35-4739-9B74-B8CFC8859A05}" sibTransId="{7E5B1F6C-9143-478F-BFA4-764776EAC216}"/>
-    <dgm:cxn modelId="{52E606E0-34C9-448D-9C14-B951CD65E0B1}" type="presOf" srcId="{37FCABA3-CCD3-466D-A3B1-9EE9A6186887}" destId="{BDEA9B7B-347D-43D1-ABFE-4703DDCF82B0}" srcOrd="0" destOrd="0" presId="urn:microsoft.com/office/officeart/2005/8/layout/process4"/>
+    <dgm:cxn modelId="{4009DD02-AE81-4F91-8FE5-78BFF6EE74F0}" srcId="{13D39EB4-F60A-456D-9E9D-3B0F0F47C6A4}" destId="{5B29D0C9-B9CB-457D-A7BC-679EAB724109}" srcOrd="0" destOrd="0" parTransId="{75C05136-886E-497B-8D36-E580EDBE0624}" sibTransId="{9E5875A9-499C-46D2-B16B-D3E9D323B52A}"/>
     <dgm:cxn modelId="{4B2062E4-CE31-4CCB-AB9B-6A6BA43A7DCB}" type="presOf" srcId="{5B29D0C9-B9CB-457D-A7BC-679EAB724109}" destId="{75C3512B-E3C5-48B5-A3E3-FE404846E197}" srcOrd="0" destOrd="0" presId="urn:microsoft.com/office/officeart/2005/8/layout/process4"/>
-    <dgm:cxn modelId="{4009DD02-AE81-4F91-8FE5-78BFF6EE74F0}" srcId="{13D39EB4-F60A-456D-9E9D-3B0F0F47C6A4}" destId="{5B29D0C9-B9CB-457D-A7BC-679EAB724109}" srcOrd="0" destOrd="0" parTransId="{75C05136-886E-497B-8D36-E580EDBE0624}" sibTransId="{9E5875A9-499C-46D2-B16B-D3E9D323B52A}"/>
     <dgm:cxn modelId="{BB29B067-E109-4117-BAEB-2837E2F2BB21}" type="presParOf" srcId="{44F7875F-8585-44E6-ACE3-CEBB0EBA9C2B}" destId="{0544F1A4-0C2F-42C3-BC16-E159ECDA07BD}" srcOrd="0" destOrd="0" presId="urn:microsoft.com/office/officeart/2005/8/layout/process4"/>
     <dgm:cxn modelId="{1BE7B87E-F7A1-4A94-8DAF-9635DADF445B}" type="presParOf" srcId="{0544F1A4-0C2F-42C3-BC16-E159ECDA07BD}" destId="{BDEA9B7B-347D-43D1-ABFE-4703DDCF82B0}" srcOrd="0" destOrd="0" presId="urn:microsoft.com/office/officeart/2005/8/layout/process4"/>
     <dgm:cxn modelId="{C825F17D-E68D-4352-A66F-E14CDF08C6FB}" type="presParOf" srcId="{44F7875F-8585-44E6-ACE3-CEBB0EBA9C2B}" destId="{A43D8BEB-DC1D-48E0-BF27-EE1BD1FC5A06}" srcOrd="1" destOrd="0" presId="urn:microsoft.com/office/officeart/2005/8/layout/process4"/>
@@ -25680,17 +25842,17 @@
     </dgm:pt>
   </dgm:ptLst>
   <dgm:cxnLst>
-    <dgm:cxn modelId="{53F85E77-8EEB-40C4-BD6B-F47A7A0D1151}" type="presOf" srcId="{02969D2E-C74D-421A-9BB1-FCBC7DCB9A08}" destId="{43924EF8-0279-4EDE-88DE-B10FD2E6DFA7}" srcOrd="0" destOrd="0" presId="urn:microsoft.com/office/officeart/2005/8/layout/default"/>
+    <dgm:cxn modelId="{87955400-AAEE-4D7A-AB22-6DB0AAD6B89F}" srcId="{71DC5B9A-3098-4892-8977-C7AC93FFF515}" destId="{02969D2E-C74D-421A-9BB1-FCBC7DCB9A08}" srcOrd="3" destOrd="0" parTransId="{A5F6A448-8F7B-4586-93B6-BD8F0C1009CB}" sibTransId="{75809553-B052-49A5-BAFB-AEEA26F79EB5}"/>
+    <dgm:cxn modelId="{6E1EFAA2-8D6A-4DD2-A429-C4F915B702A1}" type="presOf" srcId="{6E5BF961-D594-4D75-AB68-597BD0DEFB06}" destId="{3D2A79A9-3769-47FA-A1D2-91B208055979}" srcOrd="0" destOrd="0" presId="urn:microsoft.com/office/officeart/2005/8/layout/default"/>
     <dgm:cxn modelId="{77432242-5ADA-4771-97E7-9B8F1D4F2F1E}" srcId="{71DC5B9A-3098-4892-8977-C7AC93FFF515}" destId="{6E5BF961-D594-4D75-AB68-597BD0DEFB06}" srcOrd="4" destOrd="0" parTransId="{538DC978-9253-4F38-9B48-AD4F4CD7D931}" sibTransId="{57690284-6FC0-49D0-B3B5-C1489891E1A2}"/>
-    <dgm:cxn modelId="{ACC18FCE-E572-40C3-B407-91EDFE9F5007}" type="presOf" srcId="{71DC5B9A-3098-4892-8977-C7AC93FFF515}" destId="{37B5F75D-E4CA-4D5F-A30E-23CBA421DD27}" srcOrd="0" destOrd="0" presId="urn:microsoft.com/office/officeart/2005/8/layout/default"/>
-    <dgm:cxn modelId="{3CD1D06D-13BD-4A85-A360-1FBF088DF4D3}" srcId="{71DC5B9A-3098-4892-8977-C7AC93FFF515}" destId="{3D2D52DD-5FA8-492F-A901-CA714B351FB1}" srcOrd="0" destOrd="0" parTransId="{5228C9EF-5791-4B57-9AB5-54FD57B2B72B}" sibTransId="{32E4FFCF-D3A1-4C15-92F0-A00C3B152515}"/>
-    <dgm:cxn modelId="{2CA8C37E-6E3C-42A0-90F6-4313007C6E5D}" srcId="{71DC5B9A-3098-4892-8977-C7AC93FFF515}" destId="{DE51941D-7DBA-4805-8FBC-954D8BB5AD61}" srcOrd="1" destOrd="0" parTransId="{771C9F73-4796-4161-8672-0B9A77C88BA0}" sibTransId="{DB7E3A80-D27D-4D08-A628-CD2090D579A0}"/>
-    <dgm:cxn modelId="{6E1EFAA2-8D6A-4DD2-A429-C4F915B702A1}" type="presOf" srcId="{6E5BF961-D594-4D75-AB68-597BD0DEFB06}" destId="{3D2A79A9-3769-47FA-A1D2-91B208055979}" srcOrd="0" destOrd="0" presId="urn:microsoft.com/office/officeart/2005/8/layout/default"/>
     <dgm:cxn modelId="{2807BC58-F375-4D49-A377-7935657EF32F}" type="presOf" srcId="{DE51941D-7DBA-4805-8FBC-954D8BB5AD61}" destId="{6EDF253D-51B4-459F-BDB0-4D2E904812EE}" srcOrd="0" destOrd="0" presId="urn:microsoft.com/office/officeart/2005/8/layout/default"/>
-    <dgm:cxn modelId="{17EA31C1-66A6-4DB2-9868-14C78A29B454}" type="presOf" srcId="{3D2D52DD-5FA8-492F-A901-CA714B351FB1}" destId="{016F461C-21C5-4A22-B316-62E33DC20BC9}" srcOrd="0" destOrd="0" presId="urn:microsoft.com/office/officeart/2005/8/layout/default"/>
     <dgm:cxn modelId="{5FC82A4B-FFF7-43E2-AE65-9396938AD602}" srcId="{71DC5B9A-3098-4892-8977-C7AC93FFF515}" destId="{5C1835BB-15DC-40D6-830E-16E15ECD3AAB}" srcOrd="2" destOrd="0" parTransId="{B696543B-F237-42FF-BF53-96AE8DD38724}" sibTransId="{71233EFD-420D-440B-A4F9-6F79235C4AB3}"/>
     <dgm:cxn modelId="{541CF8E7-50DB-4B41-9118-FB38B7799E6F}" type="presOf" srcId="{5C1835BB-15DC-40D6-830E-16E15ECD3AAB}" destId="{99EF6FAA-E44E-4309-98F7-1A8CAF234DC8}" srcOrd="0" destOrd="0" presId="urn:microsoft.com/office/officeart/2005/8/layout/default"/>
-    <dgm:cxn modelId="{87955400-AAEE-4D7A-AB22-6DB0AAD6B89F}" srcId="{71DC5B9A-3098-4892-8977-C7AC93FFF515}" destId="{02969D2E-C74D-421A-9BB1-FCBC7DCB9A08}" srcOrd="3" destOrd="0" parTransId="{A5F6A448-8F7B-4586-93B6-BD8F0C1009CB}" sibTransId="{75809553-B052-49A5-BAFB-AEEA26F79EB5}"/>
+    <dgm:cxn modelId="{3CD1D06D-13BD-4A85-A360-1FBF088DF4D3}" srcId="{71DC5B9A-3098-4892-8977-C7AC93FFF515}" destId="{3D2D52DD-5FA8-492F-A901-CA714B351FB1}" srcOrd="0" destOrd="0" parTransId="{5228C9EF-5791-4B57-9AB5-54FD57B2B72B}" sibTransId="{32E4FFCF-D3A1-4C15-92F0-A00C3B152515}"/>
+    <dgm:cxn modelId="{ACC18FCE-E572-40C3-B407-91EDFE9F5007}" type="presOf" srcId="{71DC5B9A-3098-4892-8977-C7AC93FFF515}" destId="{37B5F75D-E4CA-4D5F-A30E-23CBA421DD27}" srcOrd="0" destOrd="0" presId="urn:microsoft.com/office/officeart/2005/8/layout/default"/>
+    <dgm:cxn modelId="{17EA31C1-66A6-4DB2-9868-14C78A29B454}" type="presOf" srcId="{3D2D52DD-5FA8-492F-A901-CA714B351FB1}" destId="{016F461C-21C5-4A22-B316-62E33DC20BC9}" srcOrd="0" destOrd="0" presId="urn:microsoft.com/office/officeart/2005/8/layout/default"/>
+    <dgm:cxn modelId="{2CA8C37E-6E3C-42A0-90F6-4313007C6E5D}" srcId="{71DC5B9A-3098-4892-8977-C7AC93FFF515}" destId="{DE51941D-7DBA-4805-8FBC-954D8BB5AD61}" srcOrd="1" destOrd="0" parTransId="{771C9F73-4796-4161-8672-0B9A77C88BA0}" sibTransId="{DB7E3A80-D27D-4D08-A628-CD2090D579A0}"/>
+    <dgm:cxn modelId="{53F85E77-8EEB-40C4-BD6B-F47A7A0D1151}" type="presOf" srcId="{02969D2E-C74D-421A-9BB1-FCBC7DCB9A08}" destId="{43924EF8-0279-4EDE-88DE-B10FD2E6DFA7}" srcOrd="0" destOrd="0" presId="urn:microsoft.com/office/officeart/2005/8/layout/default"/>
     <dgm:cxn modelId="{3D928F16-8254-4C6F-A539-FEB9CC13B96B}" type="presParOf" srcId="{37B5F75D-E4CA-4D5F-A30E-23CBA421DD27}" destId="{016F461C-21C5-4A22-B316-62E33DC20BC9}" srcOrd="0" destOrd="0" presId="urn:microsoft.com/office/officeart/2005/8/layout/default"/>
     <dgm:cxn modelId="{959D3E7B-A91E-4558-9F83-0A29AE181792}" type="presParOf" srcId="{37B5F75D-E4CA-4D5F-A30E-23CBA421DD27}" destId="{BAC6D4E1-FDA5-414C-BB9F-2AE8A5D33CAD}" srcOrd="1" destOrd="0" presId="urn:microsoft.com/office/officeart/2005/8/layout/default"/>
     <dgm:cxn modelId="{D91E050B-12DE-45EC-9CE9-1B86C52C9440}" type="presParOf" srcId="{37B5F75D-E4CA-4D5F-A30E-23CBA421DD27}" destId="{6EDF253D-51B4-459F-BDB0-4D2E904812EE}" srcOrd="2" destOrd="0" presId="urn:microsoft.com/office/officeart/2005/8/layout/default"/>
@@ -25962,7 +26124,7 @@
               <a:latin typeface="Arial" panose="020B0604020202020204" pitchFamily="34" charset="0"/>
               <a:cs typeface="Arial" panose="020B0604020202020204" pitchFamily="34" charset="0"/>
             </a:rPr>
-            <a:t>Mantener una comunicación efectiva y continua con los empleados para implemenar a autoevaluación.</a:t>
+            <a:t>Mantener una comunicación efectiva y continua con los empleados para implementar a autoevaluación.</a:t>
           </a:r>
         </a:p>
       </dgm:t>
@@ -26174,8 +26336,8 @@
     <dgm:cxn modelId="{88C868C8-54DD-45F6-A9F6-9791D6876880}" type="presOf" srcId="{3D6D89DE-BF03-4078-B486-69BC8E223D3D}" destId="{A503BF72-0560-4AE4-9CF2-FD2D9A8A3EB6}" srcOrd="0" destOrd="0" presId="urn:microsoft.com/office/officeart/2005/8/layout/lProcess2"/>
     <dgm:cxn modelId="{C46535A4-BAB9-4654-8CD3-4769C2F1710A}" type="presOf" srcId="{BCF6ADB7-A678-499C-A6ED-9C56FB06BF41}" destId="{B040F5B8-312C-4707-8828-A9E94397C009}" srcOrd="0" destOrd="0" presId="urn:microsoft.com/office/officeart/2005/8/layout/lProcess2"/>
     <dgm:cxn modelId="{259F2E75-1A75-42EF-B17A-1FD9DE216FB1}" srcId="{D68D2747-7B77-4084-B81F-0CA75EB4EA1E}" destId="{E59B9C7B-FD63-46C4-B29E-356A1AB95D0D}" srcOrd="0" destOrd="0" parTransId="{43B3B6F9-E2F5-47FD-89BD-BBF3A8CBF6C8}" sibTransId="{1BB69EBE-F0B1-46F1-A61E-CFC7715B1D7A}"/>
+    <dgm:cxn modelId="{715B1CBE-22DB-4A25-B524-FC334D45F765}" type="presOf" srcId="{D68D2747-7B77-4084-B81F-0CA75EB4EA1E}" destId="{A8DEC8E5-763F-4F3E-89DD-330FE4C25A9C}" srcOrd="1" destOrd="0" presId="urn:microsoft.com/office/officeart/2005/8/layout/lProcess2"/>
     <dgm:cxn modelId="{CF29E11F-CEC4-446E-85CF-E8E6C8413A13}" type="presOf" srcId="{A5D247C0-61C5-4D8C-836F-C38B5FDC7C7C}" destId="{E6295A74-77BE-4662-81FE-5648588F8FA0}" srcOrd="1" destOrd="0" presId="urn:microsoft.com/office/officeart/2005/8/layout/lProcess2"/>
-    <dgm:cxn modelId="{715B1CBE-22DB-4A25-B524-FC334D45F765}" type="presOf" srcId="{D68D2747-7B77-4084-B81F-0CA75EB4EA1E}" destId="{A8DEC8E5-763F-4F3E-89DD-330FE4C25A9C}" srcOrd="1" destOrd="0" presId="urn:microsoft.com/office/officeart/2005/8/layout/lProcess2"/>
     <dgm:cxn modelId="{60115424-8A28-46F0-970C-B3A2694C481F}" type="presOf" srcId="{E59B9C7B-FD63-46C4-B29E-356A1AB95D0D}" destId="{86363DC0-F46E-4A2D-A106-18017296D7C9}" srcOrd="0" destOrd="0" presId="urn:microsoft.com/office/officeart/2005/8/layout/lProcess2"/>
     <dgm:cxn modelId="{BE32DBC5-53D6-4479-B6B5-FD2ACDE1CA0C}" srcId="{3D6D89DE-BF03-4078-B486-69BC8E223D3D}" destId="{0BCB9C65-7AA1-43D6-A55A-BE5488EA9F5A}" srcOrd="0" destOrd="0" parTransId="{CDECEE21-E133-4050-8CB8-2A2315B3BE09}" sibTransId="{B611C4E9-013E-4458-B7DF-A9426B41E88B}"/>
     <dgm:cxn modelId="{FD494869-0F35-4B13-B3E2-534FDC9C6030}" type="presOf" srcId="{3D6D89DE-BF03-4078-B486-69BC8E223D3D}" destId="{08A78A83-3CC6-4A13-A51A-E1140F1CD2CB}" srcOrd="1" destOrd="0" presId="urn:microsoft.com/office/officeart/2005/8/layout/lProcess2"/>
@@ -28683,7 +28845,7 @@
               <a:latin typeface="Arial" panose="020B0604020202020204" pitchFamily="34" charset="0"/>
               <a:cs typeface="Arial" panose="020B0604020202020204" pitchFamily="34" charset="0"/>
             </a:rPr>
-            <a:t>Mantener una comunicación efectiva y continua con los empleados para implemenar a autoevaluación.</a:t>
+            <a:t>Mantener una comunicación efectiva y continua con los empleados para implementar a autoevaluación.</a:t>
           </a:r>
         </a:p>
       </dsp:txBody>
@@ -38203,15 +38365,6 @@
 </file>
 
 <file path=customXml/item1.xml><?xml version="1.0" encoding="utf-8"?>
-<?mso-contentType ?>
-<FormTemplates xmlns="http://schemas.microsoft.com/sharepoint/v3/contenttype/forms">
-  <Display>DocumentLibraryForm</Display>
-  <Edit>DocumentLibraryForm</Edit>
-  <New>DocumentLibraryForm</New>
-</FormTemplates>
-</file>
-
-<file path=customXml/item2.xml><?xml version="1.0" encoding="utf-8"?>
 <ct:contentTypeSchema xmlns:ct="http://schemas.microsoft.com/office/2006/metadata/contentType" xmlns:ma="http://schemas.microsoft.com/office/2006/metadata/properties/metaAttributes" ct:_="" ma:_="" ma:contentTypeName="Documento" ma:contentTypeID="0x01010049282E1EDBE9234EA9E6D38F720E265F" ma:contentTypeVersion="15" ma:contentTypeDescription="Crear nuevo documento." ma:contentTypeScope="" ma:versionID="b31c7aa9eaf043a08b87120b3c4916e3">
   <xsd:schema xmlns:xsd="http://www.w3.org/2001/XMLSchema" xmlns:xs="http://www.w3.org/2001/XMLSchema" xmlns:p="http://schemas.microsoft.com/office/2006/metadata/properties" xmlns:ns2="cb45339b-ced9-4d0d-8f64-77573914d53b" xmlns:ns3="43a3ca16-9c26-4813-b83f-4aec9927b43f" targetNamespace="http://schemas.microsoft.com/office/2006/metadata/properties" ma:root="true" ma:fieldsID="3533d065b04d75c457075bc55f1f5315" ns2:_="" ns3:_="">
     <xsd:import namespace="cb45339b-ced9-4d0d-8f64-77573914d53b"/>
@@ -38446,13 +38599,16 @@
 </ct:contentTypeSchema>
 </file>
 
-<file path=customXml/item3.xml><?xml version="1.0" encoding="utf-8"?>
-<go:gDocsCustomXmlDataStorage xmlns:go="http://customooxmlschemas.google.com/" xmlns:r="http://schemas.openxmlformats.org/officeDocument/2006/relationships">
-  <go:docsCustomData xmlns:go="http://customooxmlschemas.google.com/" roundtripDataSignature="AMtx7mge6hkUXiVo8zxatwLPS8wDtWeNyg==">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</go:docsCustomData>
-</go:gDocsCustomXmlDataStorage>
+<file path=customXml/item2.xml><?xml version="1.0" encoding="utf-8"?>
+<?mso-contentType ?>
+<FormTemplates xmlns="http://schemas.microsoft.com/sharepoint/v3/contenttype/forms">
+  <Display>DocumentLibraryForm</Display>
+  <Edit>DocumentLibraryForm</Edit>
+  <New>DocumentLibraryForm</New>
+</FormTemplates>
 </file>
 
-<file path=customXml/item4.xml><?xml version="1.0" encoding="utf-8"?>
+<file path=customXml/item3.xml><?xml version="1.0" encoding="utf-8"?>
 <p:properties xmlns:p="http://schemas.microsoft.com/office/2006/metadata/properties" xmlns:xsi="http://www.w3.org/2001/XMLSchema-instance" xmlns:pc="http://schemas.microsoft.com/office/infopath/2007/PartnerControls">
   <documentManagement>
     <TaxCatchAll xmlns="cb45339b-ced9-4d0d-8f64-77573914d53b" xsi:nil="true"/>
@@ -38471,19 +38627,17 @@
 </p:properties>
 </file>
 
+<file path=customXml/item4.xml><?xml version="1.0" encoding="utf-8"?>
+<go:gDocsCustomXmlDataStorage xmlns:go="http://customooxmlschemas.google.com/" xmlns:r="http://schemas.openxmlformats.org/officeDocument/2006/relationships">
+  <go:docsCustomData xmlns:go="http://customooxmlschemas.google.com/" roundtripDataSignature="AMtx7mge6hkUXiVo8zxatwLPS8wDtWeNyg==">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</go:docsCustomData>
+</go:gDocsCustomXmlDataStorage>
+</file>
+
 <file path=customXml/item5.xml><?xml version="1.0" encoding="utf-8"?>
 <b:Sources xmlns:b="http://schemas.openxmlformats.org/officeDocument/2006/bibliography" xmlns="http://schemas.openxmlformats.org/officeDocument/2006/bibliography" SelectedStyle="\APASixthEditionOfficeOnline.xsl" StyleName="APA" Version="6"/>
 </file>
 
 <file path=customXml/itemProps1.xml><?xml version="1.0" encoding="utf-8"?>
-<ds:datastoreItem xmlns:ds="http://schemas.openxmlformats.org/officeDocument/2006/customXml" ds:itemID="{FE72E4B0-5952-4C62-9E79-FA775DD4BAD2}">
-  <ds:schemaRefs>
-    <ds:schemaRef ds:uri="http://schemas.microsoft.com/sharepoint/v3/contenttype/forms"/>
-  </ds:schemaRefs>
-</ds:datastoreItem>
-</file>
-
-<file path=customXml/itemProps2.xml><?xml version="1.0" encoding="utf-8"?>
 <ds:datastoreItem xmlns:ds="http://schemas.openxmlformats.org/officeDocument/2006/customXml" ds:itemID="{17D73598-DD4F-4FF0-81D1-F1216B698A46}">
   <ds:schemaRefs>
     <ds:schemaRef ds:uri="http://schemas.microsoft.com/office/2006/metadata/contentType"/>
@@ -38502,16 +38656,15 @@
 </ds:datastoreItem>
 </file>
 
-<file path=customXml/itemProps3.xml><?xml version="1.0" encoding="utf-8"?>
-<ds:datastoreItem xmlns:ds="http://schemas.openxmlformats.org/officeDocument/2006/customXml" ds:itemID="{11111111-1234-1234-1234-123412341234}">
+<file path=customXml/itemProps2.xml><?xml version="1.0" encoding="utf-8"?>
+<ds:datastoreItem xmlns:ds="http://schemas.openxmlformats.org/officeDocument/2006/customXml" ds:itemID="{FE72E4B0-5952-4C62-9E79-FA775DD4BAD2}">
   <ds:schemaRefs>
-    <ds:schemaRef ds:uri="http://customooxmlschemas.google.com/"/>
-    <ds:schemaRef ds:uri="http://schemas.openxmlformats.org/officeDocument/2006/relationships"/>
+    <ds:schemaRef ds:uri="http://schemas.microsoft.com/sharepoint/v3/contenttype/forms"/>
   </ds:schemaRefs>
 </ds:datastoreItem>
 </file>
 
-<file path=customXml/itemProps4.xml><?xml version="1.0" encoding="utf-8"?>
+<file path=customXml/itemProps3.xml><?xml version="1.0" encoding="utf-8"?>
 <ds:datastoreItem xmlns:ds="http://schemas.openxmlformats.org/officeDocument/2006/customXml" ds:itemID="{3EFA9365-3CA2-433C-9A87-983C5A1BDBFE}">
   <ds:schemaRefs>
     <ds:schemaRef ds:uri="http://schemas.microsoft.com/office/2006/metadata/properties"/>
@@ -38522,8 +38675,17 @@
 </ds:datastoreItem>
 </file>
 
+<file path=customXml/itemProps4.xml><?xml version="1.0" encoding="utf-8"?>
+<ds:datastoreItem xmlns:ds="http://schemas.openxmlformats.org/officeDocument/2006/customXml" ds:itemID="{11111111-1234-1234-1234-123412341234}">
+  <ds:schemaRefs>
+    <ds:schemaRef ds:uri="http://customooxmlschemas.google.com/"/>
+    <ds:schemaRef ds:uri="http://schemas.openxmlformats.org/officeDocument/2006/relationships"/>
+  </ds:schemaRefs>
+</ds:datastoreItem>
+</file>
+
 <file path=customXml/itemProps5.xml><?xml version="1.0" encoding="utf-8"?>
-<ds:datastoreItem xmlns:ds="http://schemas.openxmlformats.org/officeDocument/2006/customXml" ds:itemID="{4A0C5522-D408-4804-BB75-A22183FDE47B}">
+<ds:datastoreItem xmlns:ds="http://schemas.openxmlformats.org/officeDocument/2006/customXml" ds:itemID="{9D994C04-CEF1-4018-8B64-BE38CC4CC54C}">
   <ds:schemaRefs>
     <ds:schemaRef ds:uri="http://schemas.openxmlformats.org/officeDocument/2006/bibliography"/>
   </ds:schemaRefs>
